--- a/2018门店部署会员日体系/修正堂会员日系统使用说明.docx
+++ b/2018门店部署会员日体系/修正堂会员日系统使用说明.docx
@@ -889,131 +889,130 @@
         <w:rPr>
           <w:rFonts w:ascii="黑体" w:eastAsia="黑体" w:hAnsi="黑体" w:hint="eastAsia"/>
         </w:rPr>
+        <w:t>，如“</w:t>
+      </w:r>
+      <w:r>
+        <w:rPr>
+          <w:rFonts w:ascii="黑体" w:eastAsia="黑体" w:hAnsi="黑体"/>
+        </w:rPr>
+        <w:t xml:space="preserve">2018-02-12 </w:t>
+      </w:r>
+      <w:r>
+        <w:rPr>
+          <w:rFonts w:ascii="黑体" w:eastAsia="黑体" w:hAnsi="黑体"/>
+        </w:rPr>
+        <w:t>08</w:t>
+      </w:r>
+      <w:r>
+        <w:rPr>
+          <w:rFonts w:ascii="黑体" w:eastAsia="黑体" w:hAnsi="黑体"/>
+        </w:rPr>
+        <w:t>:</w:t>
+      </w:r>
+      <w:r>
+        <w:rPr>
+          <w:rFonts w:ascii="黑体" w:eastAsia="黑体" w:hAnsi="黑体"/>
+        </w:rPr>
+        <w:t>05</w:t>
+      </w:r>
+      <w:r>
+        <w:rPr>
+          <w:rFonts w:ascii="黑体" w:eastAsia="黑体" w:hAnsi="黑体"/>
+        </w:rPr>
+        <w:t>:</w:t>
+      </w:r>
+      <w:r>
+        <w:rPr>
+          <w:rFonts w:ascii="黑体" w:eastAsia="黑体" w:hAnsi="黑体"/>
+        </w:rPr>
+        <w:t>1</w:t>
+      </w:r>
+      <w:r>
+        <w:rPr>
+          <w:rFonts w:ascii="黑体" w:eastAsia="黑体" w:hAnsi="黑体"/>
+        </w:rPr>
+        <w:t>8</w:t>
+      </w:r>
+      <w:r>
+        <w:rPr>
+          <w:rFonts w:ascii="黑体" w:eastAsia="黑体" w:hAnsi="黑体" w:hint="eastAsia"/>
+        </w:rPr>
+        <w:t>，门店版</w:t>
+      </w:r>
+      <w:r>
+        <w:rPr>
+          <w:rFonts w:ascii="黑体" w:eastAsia="黑体" w:hAnsi="黑体"/>
+        </w:rPr>
+        <w:t>2018,</w:t>
+      </w:r>
+      <w:r>
+        <w:rPr>
+          <w:rFonts w:hint="eastAsia"/>
+        </w:rPr>
+        <w:t xml:space="preserve"> </w:t>
+      </w:r>
+      <w:r>
+        <w:rPr>
+          <w:rFonts w:ascii="黑体" w:eastAsia="黑体" w:hAnsi="黑体" w:hint="eastAsia"/>
+        </w:rPr>
+        <w:t>会员日</w:t>
+      </w:r>
+      <w:r>
+        <w:rPr>
+          <w:rFonts w:ascii="黑体" w:eastAsia="黑体" w:hAnsi="黑体" w:hint="eastAsia"/>
+        </w:rPr>
+        <w:t>手动指定价格品种</w:t>
+      </w:r>
+      <w:r>
+        <w:rPr>
+          <w:rFonts w:ascii="黑体" w:eastAsia="黑体" w:hAnsi="黑体"/>
+        </w:rPr>
+        <w:t>,</w:t>
+      </w:r>
+      <w:r>
+        <w:rPr>
+          <w:rFonts w:ascii="黑体" w:eastAsia="黑体" w:hAnsi="黑体" w:hint="eastAsia"/>
+        </w:rPr>
+        <w:t>限定</w:t>
+      </w:r>
+      <w:r>
+        <w:rPr>
+          <w:rFonts w:ascii="黑体" w:eastAsia="黑体" w:hAnsi="黑体"/>
+        </w:rPr>
+        <w:t>50</w:t>
+      </w:r>
+      <w:r>
+        <w:rPr>
+          <w:rFonts w:ascii="黑体" w:eastAsia="黑体" w:hAnsi="黑体" w:hint="eastAsia"/>
+        </w:rPr>
+        <w:t>个</w:t>
+      </w:r>
+      <w:r>
+        <w:rPr>
+          <w:rFonts w:ascii="黑体" w:eastAsia="黑体" w:hAnsi="黑体"/>
+        </w:rPr>
+        <w:t>,</w:t>
+      </w:r>
+      <w:r>
+        <w:rPr>
+          <w:rFonts w:ascii="黑体" w:eastAsia="黑体" w:hAnsi="黑体" w:hint="eastAsia"/>
+        </w:rPr>
+        <w:t>超过自动删除</w:t>
+      </w:r>
+      <w:r>
+        <w:rPr>
+          <w:rFonts w:ascii="黑体" w:eastAsia="黑体" w:hAnsi="黑体" w:hint="eastAsia"/>
+        </w:rPr>
+        <w:t>”</w:t>
+      </w:r>
+      <w:r>
+        <w:rPr>
+          <w:rFonts w:ascii="黑体" w:eastAsia="黑体" w:hAnsi="黑体" w:hint="eastAsia"/>
+        </w:rPr>
         <w:t>，</w:t>
       </w:r>
       <w:bookmarkStart w:id="0" w:name="_GoBack"/>
       <w:bookmarkEnd w:id="0"/>
-    </w:p>
-    <w:p>
-      <w:pPr>
-        <w:rPr>
-          <w:rFonts w:ascii="黑体" w:eastAsia="黑体" w:hAnsi="黑体"/>
-        </w:rPr>
-      </w:pPr>
-      <w:r>
-        <w:rPr>
-          <w:rFonts w:ascii="黑体" w:eastAsia="黑体" w:hAnsi="黑体" w:hint="eastAsia"/>
-        </w:rPr>
-        <w:t>如“</w:t>
-      </w:r>
-      <w:r>
-        <w:rPr>
-          <w:rFonts w:ascii="黑体" w:eastAsia="黑体" w:hAnsi="黑体"/>
-        </w:rPr>
-        <w:t xml:space="preserve">2018-02-12 </w:t>
-      </w:r>
-      <w:r>
-        <w:rPr>
-          <w:rFonts w:ascii="黑体" w:eastAsia="黑体" w:hAnsi="黑体"/>
-        </w:rPr>
-        <w:t>08</w:t>
-      </w:r>
-      <w:r>
-        <w:rPr>
-          <w:rFonts w:ascii="黑体" w:eastAsia="黑体" w:hAnsi="黑体"/>
-        </w:rPr>
-        <w:t>:</w:t>
-      </w:r>
-      <w:r>
-        <w:rPr>
-          <w:rFonts w:ascii="黑体" w:eastAsia="黑体" w:hAnsi="黑体"/>
-        </w:rPr>
-        <w:t>05</w:t>
-      </w:r>
-      <w:r>
-        <w:rPr>
-          <w:rFonts w:ascii="黑体" w:eastAsia="黑体" w:hAnsi="黑体"/>
-        </w:rPr>
-        <w:t>:</w:t>
-      </w:r>
-      <w:r>
-        <w:rPr>
-          <w:rFonts w:ascii="黑体" w:eastAsia="黑体" w:hAnsi="黑体"/>
-        </w:rPr>
-        <w:t>1</w:t>
-      </w:r>
-      <w:r>
-        <w:rPr>
-          <w:rFonts w:ascii="黑体" w:eastAsia="黑体" w:hAnsi="黑体"/>
-        </w:rPr>
-        <w:t>8</w:t>
-      </w:r>
-      <w:r>
-        <w:rPr>
-          <w:rFonts w:ascii="黑体" w:eastAsia="黑体" w:hAnsi="黑体" w:hint="eastAsia"/>
-        </w:rPr>
-        <w:t>，门店版</w:t>
-      </w:r>
-      <w:r>
-        <w:rPr>
-          <w:rFonts w:ascii="黑体" w:eastAsia="黑体" w:hAnsi="黑体"/>
-        </w:rPr>
-        <w:t>2018,</w:t>
-      </w:r>
-      <w:r>
-        <w:rPr>
-          <w:rFonts w:ascii="黑体" w:eastAsia="黑体" w:hAnsi="黑体" w:hint="eastAsia"/>
-        </w:rPr>
-        <w:t>手动指定价格品种</w:t>
-      </w:r>
-      <w:r>
-        <w:rPr>
-          <w:rFonts w:ascii="黑体" w:eastAsia="黑体" w:hAnsi="黑体"/>
-        </w:rPr>
-        <w:t>,</w:t>
-      </w:r>
-      <w:r>
-        <w:rPr>
-          <w:rFonts w:ascii="黑体" w:eastAsia="黑体" w:hAnsi="黑体" w:hint="eastAsia"/>
-        </w:rPr>
-        <w:t>限定</w:t>
-      </w:r>
-      <w:r>
-        <w:rPr>
-          <w:rFonts w:ascii="黑体" w:eastAsia="黑体" w:hAnsi="黑体"/>
-        </w:rPr>
-        <w:t>50</w:t>
-      </w:r>
-      <w:r>
-        <w:rPr>
-          <w:rFonts w:ascii="黑体" w:eastAsia="黑体" w:hAnsi="黑体" w:hint="eastAsia"/>
-        </w:rPr>
-        <w:t>个</w:t>
-      </w:r>
-      <w:r>
-        <w:rPr>
-          <w:rFonts w:ascii="黑体" w:eastAsia="黑体" w:hAnsi="黑体"/>
-        </w:rPr>
-        <w:t>,</w:t>
-      </w:r>
-      <w:r>
-        <w:rPr>
-          <w:rFonts w:ascii="黑体" w:eastAsia="黑体" w:hAnsi="黑体" w:hint="eastAsia"/>
-        </w:rPr>
-        <w:t>超过自动删除</w:t>
-      </w:r>
-      <w:r>
-        <w:rPr>
-          <w:rFonts w:ascii="黑体" w:eastAsia="黑体" w:hAnsi="黑体" w:hint="eastAsia"/>
-        </w:rPr>
-        <w:t>”</w:t>
-      </w:r>
-      <w:r>
-        <w:rPr>
-          <w:rFonts w:ascii="黑体" w:eastAsia="黑体" w:hAnsi="黑体" w:hint="eastAsia"/>
-        </w:rPr>
-        <w:t>，</w:t>
-      </w:r>
     </w:p>
     <w:p>
       <w:pPr>

--- a/2018门店部署会员日体系/修正堂会员日系统使用说明.docx
+++ b/2018门店部署会员日体系/修正堂会员日系统使用说明.docx
@@ -1011,90 +1011,181 @@
         </w:rPr>
         <w:t>，</w:t>
       </w:r>
+    </w:p>
+    <w:p>
+      <w:pPr>
+        <w:rPr>
+          <w:rFonts w:ascii="黑体" w:eastAsia="黑体" w:hAnsi="黑体"/>
+        </w:rPr>
+      </w:pPr>
+      <w:r>
+        <w:rPr>
+          <w:rFonts w:ascii="黑体" w:eastAsia="黑体" w:hAnsi="黑体" w:hint="eastAsia"/>
+        </w:rPr>
+        <w:t>显示</w:t>
+      </w:r>
+      <w:r>
+        <w:rPr>
+          <w:rFonts w:ascii="黑体" w:eastAsia="黑体" w:hAnsi="黑体" w:hint="eastAsia"/>
+        </w:rPr>
+        <w:t>所有会员日单据的</w:t>
+      </w:r>
+      <w:r>
+        <w:rPr>
+          <w:rFonts w:ascii="黑体" w:eastAsia="黑体" w:hAnsi="黑体" w:hint="eastAsia"/>
+        </w:rPr>
+        <w:t>更新时间，正常</w:t>
+      </w:r>
+      <w:r>
+        <w:rPr>
+          <w:rFonts w:ascii="黑体" w:eastAsia="黑体" w:hAnsi="黑体" w:hint="eastAsia"/>
+        </w:rPr>
+        <w:t>情况会从</w:t>
+      </w:r>
+      <w:r>
+        <w:rPr>
+          <w:rFonts w:ascii="黑体" w:eastAsia="黑体" w:hAnsi="黑体"/>
+        </w:rPr>
+        <w:t>8</w:t>
+      </w:r>
+      <w:r>
+        <w:rPr>
+          <w:rFonts w:ascii="黑体" w:eastAsia="黑体" w:hAnsi="黑体" w:hint="eastAsia"/>
+        </w:rPr>
+        <w:t>：</w:t>
+      </w:r>
+      <w:r>
+        <w:rPr>
+          <w:rFonts w:ascii="黑体" w:eastAsia="黑体" w:hAnsi="黑体"/>
+        </w:rPr>
+        <w:t>05</w:t>
+      </w:r>
+      <w:r>
+        <w:rPr>
+          <w:rFonts w:ascii="黑体" w:eastAsia="黑体" w:hAnsi="黑体" w:hint="eastAsia"/>
+        </w:rPr>
+        <w:t>开始每</w:t>
+      </w:r>
+      <w:r>
+        <w:rPr>
+          <w:rFonts w:ascii="黑体" w:eastAsia="黑体" w:hAnsi="黑体"/>
+        </w:rPr>
+        <w:t>4</w:t>
+      </w:r>
+      <w:r>
+        <w:rPr>
+          <w:rFonts w:ascii="黑体" w:eastAsia="黑体" w:hAnsi="黑体" w:hint="eastAsia"/>
+        </w:rPr>
+        <w:t>小时更新，自动调整会员日当天打折后低于成本价的限购品种</w:t>
+      </w:r>
+      <w:r>
+        <w:rPr>
+          <w:rFonts w:ascii="黑体" w:eastAsia="黑体" w:hAnsi="黑体" w:hint="eastAsia"/>
+        </w:rPr>
+        <w:t>，</w:t>
+      </w:r>
+      <w:r>
+        <w:rPr>
+          <w:rFonts w:ascii="黑体" w:eastAsia="黑体" w:hAnsi="黑体" w:hint="eastAsia"/>
+        </w:rPr>
+        <w:t>如果日期是昨天的就说明自动更新失败，需要赶紧联系总部</w:t>
+      </w:r>
+      <w:r>
+        <w:rPr>
+          <w:rFonts w:ascii="黑体" w:eastAsia="黑体" w:hAnsi="黑体" w:hint="eastAsia"/>
+        </w:rPr>
+        <w:t>。</w:t>
+      </w:r>
+    </w:p>
+    <w:p>
+      <w:pPr>
+        <w:rPr>
+          <w:rFonts w:ascii="黑体" w:eastAsia="黑体" w:hAnsi="黑体"/>
+        </w:rPr>
+      </w:pPr>
+      <w:r>
+        <w:rPr>
+          <w:rFonts w:ascii="黑体" w:eastAsia="黑体" w:hAnsi="黑体"/>
+          <w:color w:val="2E74B5"/>
+        </w:rPr>
+        <w:t>CX-180101-00020</w:t>
+      </w:r>
+      <w:r>
+        <w:rPr>
+          <w:rFonts w:ascii="黑体" w:eastAsia="黑体" w:hAnsi="黑体" w:hint="eastAsia"/>
+        </w:rPr>
+        <w:t>中添加的品种可以修改会员一天限购数量，</w:t>
+      </w:r>
+    </w:p>
+    <w:p>
+      <w:pPr>
+        <w:rPr>
+          <w:rFonts w:ascii="黑体" w:eastAsia="黑体" w:hAnsi="黑体"/>
+          <w:color w:val="FF0000"/>
+        </w:rPr>
+      </w:pPr>
+      <w:r>
+        <w:rPr>
+          <w:rFonts w:ascii="黑体" w:eastAsia="黑体" w:hAnsi="黑体" w:hint="eastAsia"/>
+          <w:color w:val="FF0000"/>
+        </w:rPr>
+        <w:t>注意：其中促销折扣</w:t>
+      </w:r>
+      <w:r>
+        <w:rPr>
+          <w:rFonts w:ascii="黑体" w:eastAsia="黑体" w:hAnsi="黑体" w:hint="eastAsia"/>
+          <w:color w:val="FF0000"/>
+        </w:rPr>
+        <w:t>不能手动修改</w:t>
+      </w:r>
       <w:bookmarkStart w:id="0" w:name="_GoBack"/>
       <w:bookmarkEnd w:id="0"/>
-    </w:p>
-    <w:p>
-      <w:pPr>
-        <w:rPr>
-          <w:rFonts w:ascii="黑体" w:eastAsia="黑体" w:hAnsi="黑体"/>
-        </w:rPr>
-      </w:pPr>
-      <w:r>
-        <w:rPr>
-          <w:rFonts w:ascii="黑体" w:eastAsia="黑体" w:hAnsi="黑体" w:hint="eastAsia"/>
-        </w:rPr>
-        <w:t>显示</w:t>
-      </w:r>
-      <w:r>
-        <w:rPr>
-          <w:rFonts w:ascii="黑体" w:eastAsia="黑体" w:hAnsi="黑体" w:hint="eastAsia"/>
-        </w:rPr>
-        <w:t>所有会员日单据的</w:t>
-      </w:r>
-      <w:r>
-        <w:rPr>
-          <w:rFonts w:ascii="黑体" w:eastAsia="黑体" w:hAnsi="黑体" w:hint="eastAsia"/>
-        </w:rPr>
-        <w:t>更新时间，正常</w:t>
-      </w:r>
-      <w:r>
-        <w:rPr>
-          <w:rFonts w:ascii="黑体" w:eastAsia="黑体" w:hAnsi="黑体" w:hint="eastAsia"/>
-        </w:rPr>
-        <w:t>情况会从</w:t>
-      </w:r>
-      <w:r>
-        <w:rPr>
-          <w:rFonts w:ascii="黑体" w:eastAsia="黑体" w:hAnsi="黑体"/>
-        </w:rPr>
-        <w:t>8</w:t>
-      </w:r>
-      <w:r>
-        <w:rPr>
-          <w:rFonts w:ascii="黑体" w:eastAsia="黑体" w:hAnsi="黑体" w:hint="eastAsia"/>
-        </w:rPr>
-        <w:t>：</w:t>
-      </w:r>
-      <w:r>
-        <w:rPr>
-          <w:rFonts w:ascii="黑体" w:eastAsia="黑体" w:hAnsi="黑体"/>
-        </w:rPr>
-        <w:t>05</w:t>
-      </w:r>
-      <w:r>
-        <w:rPr>
-          <w:rFonts w:ascii="黑体" w:eastAsia="黑体" w:hAnsi="黑体" w:hint="eastAsia"/>
-        </w:rPr>
-        <w:t>开始每</w:t>
-      </w:r>
-      <w:r>
-        <w:rPr>
-          <w:rFonts w:ascii="黑体" w:eastAsia="黑体" w:hAnsi="黑体"/>
-        </w:rPr>
-        <w:t>4</w:t>
-      </w:r>
-      <w:r>
-        <w:rPr>
-          <w:rFonts w:ascii="黑体" w:eastAsia="黑体" w:hAnsi="黑体" w:hint="eastAsia"/>
-        </w:rPr>
-        <w:t>小时更新，自动调整会员日当天打折后低于成本价的限购品种</w:t>
-      </w:r>
-      <w:r>
-        <w:rPr>
-          <w:rFonts w:ascii="黑体" w:eastAsia="黑体" w:hAnsi="黑体" w:hint="eastAsia"/>
-        </w:rPr>
-        <w:t>，</w:t>
-      </w:r>
-      <w:r>
-        <w:rPr>
-          <w:rFonts w:ascii="黑体" w:eastAsia="黑体" w:hAnsi="黑体" w:hint="eastAsia"/>
-        </w:rPr>
-        <w:t>如果日期是昨天的就说明自动更新失败，需要赶紧联系总部</w:t>
-      </w:r>
-      <w:r>
-        <w:rPr>
-          <w:rFonts w:ascii="黑体" w:eastAsia="黑体" w:hAnsi="黑体" w:hint="eastAsia"/>
+      <w:r>
+        <w:rPr>
+          <w:rFonts w:ascii="黑体" w:eastAsia="黑体" w:hAnsi="黑体"/>
+          <w:color w:val="FF0000"/>
+        </w:rPr>
+        <w:t>，会</w:t>
+      </w:r>
+      <w:r>
+        <w:rPr>
+          <w:rFonts w:ascii="黑体" w:eastAsia="黑体" w:hAnsi="黑体" w:hint="eastAsia"/>
+          <w:color w:val="FF0000"/>
+        </w:rPr>
+        <w:t>全</w:t>
+      </w:r>
+      <w:r>
+        <w:rPr>
+          <w:rFonts w:ascii="黑体" w:eastAsia="黑体" w:hAnsi="黑体"/>
+          <w:color w:val="FF0000"/>
+        </w:rPr>
+        <w:t>自动按处方药</w:t>
+      </w:r>
+      <w:r>
+        <w:rPr>
+          <w:rFonts w:ascii="黑体" w:eastAsia="黑体" w:hAnsi="黑体" w:hint="eastAsia"/>
+          <w:color w:val="FF0000"/>
+        </w:rPr>
+        <w:t>95折</w:t>
+      </w:r>
+      <w:r>
+        <w:rPr>
+          <w:rFonts w:ascii="黑体" w:eastAsia="黑体" w:hAnsi="黑体"/>
+          <w:color w:val="FF0000"/>
+        </w:rPr>
+        <w:t>，非处方</w:t>
+      </w:r>
+      <w:r>
+        <w:rPr>
+          <w:rFonts w:ascii="黑体" w:eastAsia="黑体" w:hAnsi="黑体" w:hint="eastAsia"/>
+          <w:color w:val="FF0000"/>
+        </w:rPr>
+        <w:t>85折更新</w:t>
+      </w:r>
+      <w:r>
+        <w:rPr>
+          <w:rFonts w:ascii="黑体" w:eastAsia="黑体" w:hAnsi="黑体" w:hint="eastAsia"/>
+          <w:color w:val="FF0000"/>
         </w:rPr>
         <w:t>。</w:t>
       </w:r>
@@ -1102,58 +1193,9 @@
     <w:p>
       <w:pPr>
         <w:rPr>
-          <w:rFonts w:ascii="黑体" w:eastAsia="黑体" w:hAnsi="黑体"/>
-        </w:rPr>
-      </w:pPr>
-      <w:r>
-        <w:rPr>
-          <w:rFonts w:ascii="黑体" w:eastAsia="黑体" w:hAnsi="黑体"/>
-          <w:color w:val="2E74B5"/>
-        </w:rPr>
-        <w:t>CX-180101-00020</w:t>
-      </w:r>
-      <w:r>
-        <w:rPr>
-          <w:rFonts w:ascii="黑体" w:eastAsia="黑体" w:hAnsi="黑体" w:hint="eastAsia"/>
-        </w:rPr>
-        <w:t>中添加的品种可以修改会员一天限购数量，注意：其中促销折扣</w:t>
-      </w:r>
-      <w:r>
-        <w:rPr>
-          <w:rFonts w:ascii="黑体" w:eastAsia="黑体" w:hAnsi="黑体" w:hint="eastAsia"/>
-        </w:rPr>
-        <w:t>不能手动修改</w:t>
-      </w:r>
-      <w:r>
-        <w:rPr>
-          <w:rFonts w:ascii="黑体" w:eastAsia="黑体" w:hAnsi="黑体"/>
-        </w:rPr>
-        <w:t>，会自动按处方药</w:t>
-      </w:r>
-      <w:r>
-        <w:rPr>
-          <w:rFonts w:ascii="黑体" w:eastAsia="黑体" w:hAnsi="黑体" w:hint="eastAsia"/>
-        </w:rPr>
-        <w:t>95折</w:t>
-      </w:r>
-      <w:r>
-        <w:rPr>
-          <w:rFonts w:ascii="黑体" w:eastAsia="黑体" w:hAnsi="黑体"/>
-        </w:rPr>
-        <w:t>，非处方</w:t>
-      </w:r>
-      <w:r>
-        <w:rPr>
-          <w:rFonts w:ascii="黑体" w:eastAsia="黑体" w:hAnsi="黑体" w:hint="eastAsia"/>
-        </w:rPr>
-        <w:t>85折更新</w:t>
-      </w:r>
-      <w:r>
-        <w:rPr>
-          <w:rFonts w:ascii="黑体" w:eastAsia="黑体" w:hAnsi="黑体" w:hint="eastAsia"/>
-        </w:rPr>
-        <w:t>。</w:t>
-      </w:r>
+          <w:rFonts w:ascii="黑体" w:eastAsia="黑体" w:hAnsi="黑体" w:hint="eastAsia"/>
+        </w:rPr>
+      </w:pPr>
     </w:p>
     <w:p>
       <w:pPr>

--- a/2018门店部署会员日体系/修正堂会员日系统使用说明.docx
+++ b/2018门店部署会员日体系/修正堂会员日系统使用说明.docx
@@ -61,7 +61,6 @@
     </w:p>
     <w:p>
       <w:pPr>
-        <w:ind w:firstLineChars="200" w:firstLine="420"/>
         <w:rPr>
           <w:rFonts w:ascii="黑体" w:eastAsia="黑体" w:hAnsi="黑体"/>
         </w:rPr>
@@ -281,98 +280,6 @@
           <w:rFonts w:ascii="黑体" w:eastAsia="黑体" w:hAnsi="黑体" w:hint="eastAsia"/>
         </w:rPr>
         <w:t>自动按零售价打折计算价格，</w:t>
-      </w:r>
-    </w:p>
-    <w:p>
-      <w:pPr>
-        <w:rPr>
-          <w:rFonts w:ascii="黑体" w:eastAsia="黑体" w:hAnsi="黑体"/>
-          <w:color w:val="FF0000"/>
-        </w:rPr>
-      </w:pPr>
-      <w:r>
-        <w:rPr>
-          <w:rFonts w:ascii="黑体" w:eastAsia="黑体" w:hAnsi="黑体" w:hint="eastAsia"/>
-          <w:color w:val="FF0000"/>
-        </w:rPr>
-        <w:t>打折后亏</w:t>
-      </w:r>
-      <w:r>
-        <w:rPr>
-          <w:rFonts w:ascii="黑体" w:eastAsia="黑体" w:hAnsi="黑体"/>
-          <w:color w:val="FF0000"/>
-        </w:rPr>
-        <w:t>0.5</w:t>
-      </w:r>
-      <w:r>
-        <w:rPr>
-          <w:rFonts w:ascii="黑体" w:eastAsia="黑体" w:hAnsi="黑体" w:hint="eastAsia"/>
-          <w:color w:val="FF0000"/>
-        </w:rPr>
-        <w:t>元以上的品种自动限购</w:t>
-      </w:r>
-      <w:r>
-        <w:rPr>
-          <w:rFonts w:ascii="黑体" w:eastAsia="黑体" w:hAnsi="黑体"/>
-          <w:color w:val="FF0000"/>
-        </w:rPr>
-        <w:t>2</w:t>
-      </w:r>
-      <w:r>
-        <w:rPr>
-          <w:rFonts w:ascii="黑体" w:eastAsia="黑体" w:hAnsi="黑体" w:hint="eastAsia"/>
-          <w:color w:val="FF0000"/>
-        </w:rPr>
-        <w:t>盒，超过</w:t>
-      </w:r>
-      <w:r>
-        <w:rPr>
-          <w:rFonts w:ascii="黑体" w:eastAsia="黑体" w:hAnsi="黑体"/>
-          <w:color w:val="FF0000"/>
-        </w:rPr>
-        <w:t>2</w:t>
-      </w:r>
-      <w:r>
-        <w:rPr>
-          <w:rFonts w:ascii="黑体" w:eastAsia="黑体" w:hAnsi="黑体" w:hint="eastAsia"/>
-          <w:color w:val="FF0000"/>
-        </w:rPr>
-        <w:t>盒按会员价</w:t>
-      </w:r>
-      <w:r>
-        <w:rPr>
-          <w:rFonts w:ascii="黑体" w:eastAsia="黑体" w:hAnsi="黑体" w:hint="eastAsia"/>
-          <w:color w:val="FF0000"/>
-        </w:rPr>
-        <w:t>出库</w:t>
-      </w:r>
-      <w:r>
-        <w:rPr>
-          <w:rFonts w:ascii="黑体" w:eastAsia="黑体" w:hAnsi="黑体" w:hint="eastAsia"/>
-          <w:color w:val="FF0000"/>
-        </w:rPr>
-        <w:t>，注意此提示会在</w:t>
-      </w:r>
-      <w:r>
-        <w:rPr>
-          <w:rFonts w:ascii="黑体" w:eastAsia="黑体" w:hAnsi="黑体" w:hint="eastAsia"/>
-          <w:color w:val="FF0000"/>
-        </w:rPr>
-        <w:t>输入</w:t>
-      </w:r>
-      <w:r>
-        <w:rPr>
-          <w:rFonts w:ascii="黑体" w:eastAsia="黑体" w:hAnsi="黑体"/>
-          <w:color w:val="FF0000"/>
-        </w:rPr>
-        <w:t>完商品</w:t>
-      </w:r>
-      <w:r>
-        <w:rPr>
-          <w:rFonts w:ascii="黑体" w:eastAsia="黑体" w:hAnsi="黑体" w:hint="eastAsia"/>
-          <w:color w:val="FF0000"/>
-        </w:rPr>
-        <w:t>回车后才会提示，而不是改完数量立即提示，收银报价需注意。</w:t>
       </w:r>
     </w:p>
     <w:p>
@@ -800,392 +707,396 @@
     <w:p>
       <w:pPr>
         <w:rPr>
-          <w:rFonts w:ascii="黑体" w:eastAsia="黑体" w:hAnsi="黑体"/>
-        </w:rPr>
-      </w:pPr>
-      <w:r>
-        <w:rPr>
-          <w:rFonts w:ascii="黑体" w:eastAsia="黑体" w:hAnsi="黑体"/>
-          <w:color w:val="FF0000"/>
-        </w:rPr>
-        <w:t>CX-180201-00010</w:t>
-      </w:r>
-      <w:r>
-        <w:rPr>
-          <w:rFonts w:ascii="黑体" w:eastAsia="黑体" w:hAnsi="黑体" w:hint="eastAsia"/>
-        </w:rPr>
-        <w:t>中添加的品种可手动指定价格和会员一天限购数量，在</w:t>
-      </w:r>
-      <w:r>
-        <w:rPr>
-          <w:rFonts w:ascii="黑体" w:eastAsia="黑体" w:hAnsi="黑体" w:hint="eastAsia"/>
-        </w:rPr>
-        <w:t>会员日</w:t>
-      </w:r>
-      <w:r>
-        <w:rPr>
-          <w:rFonts w:ascii="黑体" w:eastAsia="黑体" w:hAnsi="黑体" w:hint="eastAsia"/>
-        </w:rPr>
-        <w:t>无视零售价，会员价和自动打折，不可添加</w:t>
-      </w:r>
-      <w:proofErr w:type="gramStart"/>
-      <w:r>
-        <w:rPr>
-          <w:rFonts w:ascii="黑体" w:eastAsia="黑体" w:hAnsi="黑体" w:hint="eastAsia"/>
-        </w:rPr>
-        <w:t>总部锁价品种</w:t>
-      </w:r>
-      <w:proofErr w:type="gramEnd"/>
-      <w:r>
-        <w:rPr>
-          <w:rFonts w:ascii="黑体" w:eastAsia="黑体" w:hAnsi="黑体" w:hint="eastAsia"/>
-        </w:rPr>
-        <w:t>（</w:t>
-      </w:r>
-      <w:r>
-        <w:rPr>
-          <w:rFonts w:ascii="黑体" w:eastAsia="黑体" w:hAnsi="黑体" w:hint="eastAsia"/>
-        </w:rPr>
-        <w:t>即商品资料中的主推品种，</w:t>
-      </w:r>
-      <w:r>
-        <w:rPr>
-          <w:rFonts w:ascii="黑体" w:eastAsia="黑体" w:hAnsi="黑体" w:hint="eastAsia"/>
-        </w:rPr>
-        <w:t>有橙色字体标记），及限定数量</w:t>
-      </w:r>
-      <w:r>
-        <w:rPr>
-          <w:rFonts w:ascii="黑体" w:eastAsia="黑体" w:hAnsi="黑体"/>
-        </w:rPr>
-        <w:t>50</w:t>
-      </w:r>
-      <w:r>
-        <w:rPr>
-          <w:rFonts w:ascii="黑体" w:eastAsia="黑体" w:hAnsi="黑体" w:hint="eastAsia"/>
-        </w:rPr>
-        <w:t>个，否则会自动被剔除</w:t>
-      </w:r>
-      <w:r>
-        <w:rPr>
-          <w:rFonts w:ascii="黑体" w:eastAsia="黑体" w:hAnsi="黑体" w:hint="eastAsia"/>
-        </w:rPr>
-        <w:t>。</w:t>
-      </w:r>
-    </w:p>
-    <w:p>
-      <w:pPr>
-        <w:rPr>
-          <w:rFonts w:ascii="黑体" w:eastAsia="黑体" w:hAnsi="黑体"/>
-        </w:rPr>
-      </w:pPr>
-      <w:r>
-        <w:rPr>
-          <w:rFonts w:ascii="黑体" w:eastAsia="黑体" w:hAnsi="黑体" w:hint="eastAsia"/>
-        </w:rPr>
-        <w:t>注意此单据备注开头有时间</w:t>
-      </w:r>
-      <w:r>
-        <w:rPr>
-          <w:rFonts w:ascii="黑体" w:eastAsia="黑体" w:hAnsi="黑体" w:hint="eastAsia"/>
-        </w:rPr>
-        <w:t>，如“</w:t>
-      </w:r>
-      <w:r>
-        <w:rPr>
-          <w:rFonts w:ascii="黑体" w:eastAsia="黑体" w:hAnsi="黑体"/>
-        </w:rPr>
-        <w:t xml:space="preserve">2018-02-12 </w:t>
-      </w:r>
-      <w:r>
-        <w:rPr>
-          <w:rFonts w:ascii="黑体" w:eastAsia="黑体" w:hAnsi="黑体"/>
-        </w:rPr>
-        <w:t>08</w:t>
-      </w:r>
-      <w:r>
-        <w:rPr>
-          <w:rFonts w:ascii="黑体" w:eastAsia="黑体" w:hAnsi="黑体"/>
-        </w:rPr>
-        <w:t>:</w:t>
-      </w:r>
-      <w:r>
-        <w:rPr>
-          <w:rFonts w:ascii="黑体" w:eastAsia="黑体" w:hAnsi="黑体"/>
-        </w:rPr>
-        <w:t>05</w:t>
-      </w:r>
-      <w:r>
-        <w:rPr>
-          <w:rFonts w:ascii="黑体" w:eastAsia="黑体" w:hAnsi="黑体"/>
-        </w:rPr>
-        <w:t>:</w:t>
-      </w:r>
-      <w:r>
-        <w:rPr>
-          <w:rFonts w:ascii="黑体" w:eastAsia="黑体" w:hAnsi="黑体"/>
-        </w:rPr>
-        <w:t>1</w:t>
-      </w:r>
-      <w:r>
-        <w:rPr>
-          <w:rFonts w:ascii="黑体" w:eastAsia="黑体" w:hAnsi="黑体"/>
-        </w:rPr>
-        <w:t>8</w:t>
-      </w:r>
-      <w:r>
-        <w:rPr>
-          <w:rFonts w:ascii="黑体" w:eastAsia="黑体" w:hAnsi="黑体" w:hint="eastAsia"/>
-        </w:rPr>
-        <w:t>，门店版</w:t>
-      </w:r>
-      <w:r>
-        <w:rPr>
-          <w:rFonts w:ascii="黑体" w:eastAsia="黑体" w:hAnsi="黑体"/>
-        </w:rPr>
-        <w:t>2018,</w:t>
-      </w:r>
-      <w:r>
-        <w:rPr>
-          <w:rFonts w:hint="eastAsia"/>
-        </w:rPr>
-        <w:t xml:space="preserve"> </w:t>
-      </w:r>
-      <w:r>
-        <w:rPr>
-          <w:rFonts w:ascii="黑体" w:eastAsia="黑体" w:hAnsi="黑体" w:hint="eastAsia"/>
-        </w:rPr>
-        <w:t>会员日</w:t>
-      </w:r>
-      <w:r>
-        <w:rPr>
-          <w:rFonts w:ascii="黑体" w:eastAsia="黑体" w:hAnsi="黑体" w:hint="eastAsia"/>
-        </w:rPr>
-        <w:t>手动指定价格品种</w:t>
-      </w:r>
-      <w:r>
-        <w:rPr>
-          <w:rFonts w:ascii="黑体" w:eastAsia="黑体" w:hAnsi="黑体"/>
-        </w:rPr>
-        <w:t>,</w:t>
-      </w:r>
-      <w:r>
-        <w:rPr>
-          <w:rFonts w:ascii="黑体" w:eastAsia="黑体" w:hAnsi="黑体" w:hint="eastAsia"/>
-        </w:rPr>
-        <w:t>限定</w:t>
-      </w:r>
-      <w:r>
-        <w:rPr>
-          <w:rFonts w:ascii="黑体" w:eastAsia="黑体" w:hAnsi="黑体"/>
-        </w:rPr>
-        <w:t>50</w:t>
-      </w:r>
-      <w:r>
-        <w:rPr>
-          <w:rFonts w:ascii="黑体" w:eastAsia="黑体" w:hAnsi="黑体" w:hint="eastAsia"/>
-        </w:rPr>
-        <w:t>个</w:t>
-      </w:r>
-      <w:r>
-        <w:rPr>
-          <w:rFonts w:ascii="黑体" w:eastAsia="黑体" w:hAnsi="黑体"/>
-        </w:rPr>
-        <w:t>,</w:t>
-      </w:r>
-      <w:r>
-        <w:rPr>
-          <w:rFonts w:ascii="黑体" w:eastAsia="黑体" w:hAnsi="黑体" w:hint="eastAsia"/>
-        </w:rPr>
-        <w:t>超过自动删除</w:t>
-      </w:r>
-      <w:r>
-        <w:rPr>
-          <w:rFonts w:ascii="黑体" w:eastAsia="黑体" w:hAnsi="黑体" w:hint="eastAsia"/>
-        </w:rPr>
-        <w:t>”</w:t>
-      </w:r>
-      <w:r>
-        <w:rPr>
-          <w:rFonts w:ascii="黑体" w:eastAsia="黑体" w:hAnsi="黑体" w:hint="eastAsia"/>
-        </w:rPr>
-        <w:t>，</w:t>
-      </w:r>
-    </w:p>
-    <w:p>
-      <w:pPr>
-        <w:rPr>
-          <w:rFonts w:ascii="黑体" w:eastAsia="黑体" w:hAnsi="黑体"/>
-        </w:rPr>
-      </w:pPr>
-      <w:r>
-        <w:rPr>
-          <w:rFonts w:ascii="黑体" w:eastAsia="黑体" w:hAnsi="黑体" w:hint="eastAsia"/>
-        </w:rPr>
-        <w:t>显示</w:t>
-      </w:r>
-      <w:r>
-        <w:rPr>
-          <w:rFonts w:ascii="黑体" w:eastAsia="黑体" w:hAnsi="黑体" w:hint="eastAsia"/>
-        </w:rPr>
-        <w:t>所有会员日单据的</w:t>
-      </w:r>
-      <w:r>
-        <w:rPr>
-          <w:rFonts w:ascii="黑体" w:eastAsia="黑体" w:hAnsi="黑体" w:hint="eastAsia"/>
-        </w:rPr>
-        <w:t>更新时间，正常</w:t>
-      </w:r>
-      <w:r>
-        <w:rPr>
-          <w:rFonts w:ascii="黑体" w:eastAsia="黑体" w:hAnsi="黑体" w:hint="eastAsia"/>
-        </w:rPr>
-        <w:t>情况会从</w:t>
-      </w:r>
-      <w:r>
-        <w:rPr>
-          <w:rFonts w:ascii="黑体" w:eastAsia="黑体" w:hAnsi="黑体"/>
-        </w:rPr>
-        <w:t>8</w:t>
-      </w:r>
-      <w:r>
-        <w:rPr>
-          <w:rFonts w:ascii="黑体" w:eastAsia="黑体" w:hAnsi="黑体" w:hint="eastAsia"/>
-        </w:rPr>
-        <w:t>：</w:t>
-      </w:r>
-      <w:r>
-        <w:rPr>
-          <w:rFonts w:ascii="黑体" w:eastAsia="黑体" w:hAnsi="黑体"/>
-        </w:rPr>
-        <w:t>05</w:t>
-      </w:r>
-      <w:r>
-        <w:rPr>
-          <w:rFonts w:ascii="黑体" w:eastAsia="黑体" w:hAnsi="黑体" w:hint="eastAsia"/>
-        </w:rPr>
-        <w:t>开始每</w:t>
-      </w:r>
-      <w:r>
-        <w:rPr>
-          <w:rFonts w:ascii="黑体" w:eastAsia="黑体" w:hAnsi="黑体"/>
-        </w:rPr>
-        <w:t>4</w:t>
-      </w:r>
-      <w:r>
-        <w:rPr>
-          <w:rFonts w:ascii="黑体" w:eastAsia="黑体" w:hAnsi="黑体" w:hint="eastAsia"/>
-        </w:rPr>
-        <w:t>小时更新，自动调整会员日当天打折后低于成本价的限购品种</w:t>
-      </w:r>
-      <w:r>
-        <w:rPr>
-          <w:rFonts w:ascii="黑体" w:eastAsia="黑体" w:hAnsi="黑体" w:hint="eastAsia"/>
-        </w:rPr>
-        <w:t>，</w:t>
-      </w:r>
-      <w:r>
-        <w:rPr>
-          <w:rFonts w:ascii="黑体" w:eastAsia="黑体" w:hAnsi="黑体" w:hint="eastAsia"/>
-        </w:rPr>
-        <w:t>如果日期是昨天的就说明自动更新失败，需要赶紧联系总部</w:t>
-      </w:r>
-      <w:r>
-        <w:rPr>
-          <w:rFonts w:ascii="黑体" w:eastAsia="黑体" w:hAnsi="黑体" w:hint="eastAsia"/>
-        </w:rPr>
-        <w:t>。</w:t>
-      </w:r>
-    </w:p>
-    <w:p>
-      <w:pPr>
-        <w:rPr>
-          <w:rFonts w:ascii="黑体" w:eastAsia="黑体" w:hAnsi="黑体"/>
-        </w:rPr>
-      </w:pPr>
-      <w:r>
-        <w:rPr>
-          <w:rFonts w:ascii="黑体" w:eastAsia="黑体" w:hAnsi="黑体"/>
-          <w:color w:val="2E74B5"/>
-        </w:rPr>
-        <w:t>CX-180101-00020</w:t>
-      </w:r>
-      <w:r>
-        <w:rPr>
-          <w:rFonts w:ascii="黑体" w:eastAsia="黑体" w:hAnsi="黑体" w:hint="eastAsia"/>
-        </w:rPr>
-        <w:t>中添加的品种可以修改会员一天限购数量，</w:t>
-      </w:r>
-    </w:p>
-    <w:p>
-      <w:pPr>
-        <w:rPr>
-          <w:rFonts w:ascii="黑体" w:eastAsia="黑体" w:hAnsi="黑体"/>
-          <w:color w:val="FF0000"/>
-        </w:rPr>
-      </w:pPr>
-      <w:r>
-        <w:rPr>
-          <w:rFonts w:ascii="黑体" w:eastAsia="黑体" w:hAnsi="黑体" w:hint="eastAsia"/>
-          <w:color w:val="FF0000"/>
-        </w:rPr>
-        <w:t>注意：其中促销折扣</w:t>
-      </w:r>
-      <w:r>
-        <w:rPr>
-          <w:rFonts w:ascii="黑体" w:eastAsia="黑体" w:hAnsi="黑体" w:hint="eastAsia"/>
-          <w:color w:val="FF0000"/>
-        </w:rPr>
-        <w:t>不能手动修改</w:t>
-      </w:r>
+          <w:rFonts w:ascii="黑体" w:eastAsia="黑体" w:hAnsi="黑体" w:hint="eastAsia"/>
+        </w:rPr>
+      </w:pPr>
       <w:bookmarkStart w:id="0" w:name="_GoBack"/>
       <w:bookmarkEnd w:id="0"/>
-      <w:r>
-        <w:rPr>
-          <w:rFonts w:ascii="黑体" w:eastAsia="黑体" w:hAnsi="黑体"/>
-          <w:color w:val="FF0000"/>
+    </w:p>
+    <w:p>
+      <w:pPr>
+        <w:rPr>
+          <w:rFonts w:ascii="黑体" w:eastAsia="黑体" w:hAnsi="黑体"/>
+        </w:rPr>
+      </w:pPr>
+      <w:r>
+        <w:rPr>
+          <w:rFonts w:ascii="黑体" w:eastAsia="黑体" w:hAnsi="黑体"/>
+          <w:color w:val="FF0000"/>
+        </w:rPr>
+        <w:t>CX-180201-00010</w:t>
+      </w:r>
+      <w:r>
+        <w:rPr>
+          <w:rFonts w:ascii="黑体" w:eastAsia="黑体" w:hAnsi="黑体" w:hint="eastAsia"/>
+        </w:rPr>
+        <w:t>中添加的品种可手动指定价格和会员一天限购数量，在</w:t>
+      </w:r>
+      <w:r>
+        <w:rPr>
+          <w:rFonts w:ascii="黑体" w:eastAsia="黑体" w:hAnsi="黑体" w:hint="eastAsia"/>
+        </w:rPr>
+        <w:t>会员日</w:t>
+      </w:r>
+      <w:r>
+        <w:rPr>
+          <w:rFonts w:ascii="黑体" w:eastAsia="黑体" w:hAnsi="黑体" w:hint="eastAsia"/>
+        </w:rPr>
+        <w:t>无视零售价，会员价和自动打折，不可添加</w:t>
+      </w:r>
+      <w:proofErr w:type="gramStart"/>
+      <w:r>
+        <w:rPr>
+          <w:rFonts w:ascii="黑体" w:eastAsia="黑体" w:hAnsi="黑体" w:hint="eastAsia"/>
+        </w:rPr>
+        <w:t>总部锁价品种</w:t>
+      </w:r>
+      <w:proofErr w:type="gramEnd"/>
+      <w:r>
+        <w:rPr>
+          <w:rFonts w:ascii="黑体" w:eastAsia="黑体" w:hAnsi="黑体" w:hint="eastAsia"/>
+        </w:rPr>
+        <w:t>（</w:t>
+      </w:r>
+      <w:r>
+        <w:rPr>
+          <w:rFonts w:ascii="黑体" w:eastAsia="黑体" w:hAnsi="黑体" w:hint="eastAsia"/>
+        </w:rPr>
+        <w:t>即商品资料中的主推品种，</w:t>
+      </w:r>
+      <w:r>
+        <w:rPr>
+          <w:rFonts w:ascii="黑体" w:eastAsia="黑体" w:hAnsi="黑体" w:hint="eastAsia"/>
+        </w:rPr>
+        <w:t>有橙色字体标记），及限定数量</w:t>
+      </w:r>
+      <w:r>
+        <w:rPr>
+          <w:rFonts w:ascii="黑体" w:eastAsia="黑体" w:hAnsi="黑体"/>
+        </w:rPr>
+        <w:t>50</w:t>
+      </w:r>
+      <w:r>
+        <w:rPr>
+          <w:rFonts w:ascii="黑体" w:eastAsia="黑体" w:hAnsi="黑体" w:hint="eastAsia"/>
+        </w:rPr>
+        <w:t>个，否则会自动被剔除</w:t>
+      </w:r>
+      <w:r>
+        <w:rPr>
+          <w:rFonts w:ascii="黑体" w:eastAsia="黑体" w:hAnsi="黑体" w:hint="eastAsia"/>
+        </w:rPr>
+        <w:t>。</w:t>
+      </w:r>
+    </w:p>
+    <w:p>
+      <w:pPr>
+        <w:rPr>
+          <w:rFonts w:ascii="黑体" w:eastAsia="黑体" w:hAnsi="黑体"/>
+        </w:rPr>
+      </w:pPr>
+      <w:r>
+        <w:rPr>
+          <w:rFonts w:ascii="黑体" w:eastAsia="黑体" w:hAnsi="黑体" w:hint="eastAsia"/>
+        </w:rPr>
+        <w:t>注意此单据备注开头有时间</w:t>
+      </w:r>
+      <w:r>
+        <w:rPr>
+          <w:rFonts w:ascii="黑体" w:eastAsia="黑体" w:hAnsi="黑体" w:hint="eastAsia"/>
+        </w:rPr>
+        <w:t>，如“</w:t>
+      </w:r>
+      <w:r>
+        <w:rPr>
+          <w:rFonts w:ascii="黑体" w:eastAsia="黑体" w:hAnsi="黑体"/>
+        </w:rPr>
+        <w:t xml:space="preserve">2018-02-12 </w:t>
+      </w:r>
+      <w:r>
+        <w:rPr>
+          <w:rFonts w:ascii="黑体" w:eastAsia="黑体" w:hAnsi="黑体"/>
+        </w:rPr>
+        <w:t>08</w:t>
+      </w:r>
+      <w:r>
+        <w:rPr>
+          <w:rFonts w:ascii="黑体" w:eastAsia="黑体" w:hAnsi="黑体"/>
+        </w:rPr>
+        <w:t>:</w:t>
+      </w:r>
+      <w:r>
+        <w:rPr>
+          <w:rFonts w:ascii="黑体" w:eastAsia="黑体" w:hAnsi="黑体"/>
+        </w:rPr>
+        <w:t>05</w:t>
+      </w:r>
+      <w:r>
+        <w:rPr>
+          <w:rFonts w:ascii="黑体" w:eastAsia="黑体" w:hAnsi="黑体"/>
+        </w:rPr>
+        <w:t>:</w:t>
+      </w:r>
+      <w:r>
+        <w:rPr>
+          <w:rFonts w:ascii="黑体" w:eastAsia="黑体" w:hAnsi="黑体"/>
+        </w:rPr>
+        <w:t>1</w:t>
+      </w:r>
+      <w:r>
+        <w:rPr>
+          <w:rFonts w:ascii="黑体" w:eastAsia="黑体" w:hAnsi="黑体"/>
+        </w:rPr>
+        <w:t>8</w:t>
+      </w:r>
+      <w:r>
+        <w:rPr>
+          <w:rFonts w:ascii="黑体" w:eastAsia="黑体" w:hAnsi="黑体" w:hint="eastAsia"/>
+        </w:rPr>
+        <w:t>，门店版</w:t>
+      </w:r>
+      <w:r>
+        <w:rPr>
+          <w:rFonts w:ascii="黑体" w:eastAsia="黑体" w:hAnsi="黑体"/>
+        </w:rPr>
+        <w:t>2018,</w:t>
+      </w:r>
+      <w:r>
+        <w:rPr>
+          <w:rFonts w:hint="eastAsia"/>
+        </w:rPr>
+        <w:t xml:space="preserve"> </w:t>
+      </w:r>
+      <w:r>
+        <w:rPr>
+          <w:rFonts w:ascii="黑体" w:eastAsia="黑体" w:hAnsi="黑体" w:hint="eastAsia"/>
+        </w:rPr>
+        <w:t>会员日</w:t>
+      </w:r>
+      <w:r>
+        <w:rPr>
+          <w:rFonts w:ascii="黑体" w:eastAsia="黑体" w:hAnsi="黑体" w:hint="eastAsia"/>
+        </w:rPr>
+        <w:t>手动指定价格品种</w:t>
+      </w:r>
+      <w:r>
+        <w:rPr>
+          <w:rFonts w:ascii="黑体" w:eastAsia="黑体" w:hAnsi="黑体"/>
+        </w:rPr>
+        <w:t>,</w:t>
+      </w:r>
+      <w:r>
+        <w:rPr>
+          <w:rFonts w:ascii="黑体" w:eastAsia="黑体" w:hAnsi="黑体" w:hint="eastAsia"/>
+        </w:rPr>
+        <w:t>限定</w:t>
+      </w:r>
+      <w:r>
+        <w:rPr>
+          <w:rFonts w:ascii="黑体" w:eastAsia="黑体" w:hAnsi="黑体"/>
+        </w:rPr>
+        <w:t>50</w:t>
+      </w:r>
+      <w:r>
+        <w:rPr>
+          <w:rFonts w:ascii="黑体" w:eastAsia="黑体" w:hAnsi="黑体" w:hint="eastAsia"/>
+        </w:rPr>
+        <w:t>个</w:t>
+      </w:r>
+      <w:r>
+        <w:rPr>
+          <w:rFonts w:ascii="黑体" w:eastAsia="黑体" w:hAnsi="黑体"/>
+        </w:rPr>
+        <w:t>,</w:t>
+      </w:r>
+      <w:r>
+        <w:rPr>
+          <w:rFonts w:ascii="黑体" w:eastAsia="黑体" w:hAnsi="黑体" w:hint="eastAsia"/>
+        </w:rPr>
+        <w:t>超过自动删除</w:t>
+      </w:r>
+      <w:r>
+        <w:rPr>
+          <w:rFonts w:ascii="黑体" w:eastAsia="黑体" w:hAnsi="黑体" w:hint="eastAsia"/>
+        </w:rPr>
+        <w:t>”</w:t>
+      </w:r>
+      <w:r>
+        <w:rPr>
+          <w:rFonts w:ascii="黑体" w:eastAsia="黑体" w:hAnsi="黑体" w:hint="eastAsia"/>
+        </w:rPr>
+        <w:t>，</w:t>
+      </w:r>
+    </w:p>
+    <w:p>
+      <w:pPr>
+        <w:rPr>
+          <w:rFonts w:ascii="黑体" w:eastAsia="黑体" w:hAnsi="黑体"/>
+        </w:rPr>
+      </w:pPr>
+      <w:r>
+        <w:rPr>
+          <w:rFonts w:ascii="黑体" w:eastAsia="黑体" w:hAnsi="黑体" w:hint="eastAsia"/>
+        </w:rPr>
+        <w:t>显示</w:t>
+      </w:r>
+      <w:r>
+        <w:rPr>
+          <w:rFonts w:ascii="黑体" w:eastAsia="黑体" w:hAnsi="黑体" w:hint="eastAsia"/>
+        </w:rPr>
+        <w:t>所有会员日单据的</w:t>
+      </w:r>
+      <w:r>
+        <w:rPr>
+          <w:rFonts w:ascii="黑体" w:eastAsia="黑体" w:hAnsi="黑体" w:hint="eastAsia"/>
+        </w:rPr>
+        <w:t>更新时间，正常</w:t>
+      </w:r>
+      <w:r>
+        <w:rPr>
+          <w:rFonts w:ascii="黑体" w:eastAsia="黑体" w:hAnsi="黑体" w:hint="eastAsia"/>
+        </w:rPr>
+        <w:t>情况会从</w:t>
+      </w:r>
+      <w:r>
+        <w:rPr>
+          <w:rFonts w:ascii="黑体" w:eastAsia="黑体" w:hAnsi="黑体"/>
+        </w:rPr>
+        <w:t>8</w:t>
+      </w:r>
+      <w:r>
+        <w:rPr>
+          <w:rFonts w:ascii="黑体" w:eastAsia="黑体" w:hAnsi="黑体" w:hint="eastAsia"/>
+        </w:rPr>
+        <w:t>：</w:t>
+      </w:r>
+      <w:r>
+        <w:rPr>
+          <w:rFonts w:ascii="黑体" w:eastAsia="黑体" w:hAnsi="黑体"/>
+        </w:rPr>
+        <w:t>05</w:t>
+      </w:r>
+      <w:r>
+        <w:rPr>
+          <w:rFonts w:ascii="黑体" w:eastAsia="黑体" w:hAnsi="黑体" w:hint="eastAsia"/>
+        </w:rPr>
+        <w:t>开始每</w:t>
+      </w:r>
+      <w:r>
+        <w:rPr>
+          <w:rFonts w:ascii="黑体" w:eastAsia="黑体" w:hAnsi="黑体"/>
+        </w:rPr>
+        <w:t>4</w:t>
+      </w:r>
+      <w:r>
+        <w:rPr>
+          <w:rFonts w:ascii="黑体" w:eastAsia="黑体" w:hAnsi="黑体" w:hint="eastAsia"/>
+        </w:rPr>
+        <w:t>小时更新，自动调整会员日当天打折后低于成本价的限购品种</w:t>
+      </w:r>
+      <w:r>
+        <w:rPr>
+          <w:rFonts w:ascii="黑体" w:eastAsia="黑体" w:hAnsi="黑体" w:hint="eastAsia"/>
+        </w:rPr>
+        <w:t>，</w:t>
+      </w:r>
+      <w:r>
+        <w:rPr>
+          <w:rFonts w:ascii="黑体" w:eastAsia="黑体" w:hAnsi="黑体" w:hint="eastAsia"/>
+        </w:rPr>
+        <w:t>如果日期是昨天的就说明自动更新失败，需要赶紧联系总部</w:t>
+      </w:r>
+      <w:r>
+        <w:rPr>
+          <w:rFonts w:ascii="黑体" w:eastAsia="黑体" w:hAnsi="黑体" w:hint="eastAsia"/>
+        </w:rPr>
+        <w:t>。</w:t>
+      </w:r>
+    </w:p>
+    <w:p>
+      <w:pPr>
+        <w:rPr>
+          <w:rFonts w:ascii="黑体" w:eastAsia="黑体" w:hAnsi="黑体" w:hint="eastAsia"/>
+        </w:rPr>
+      </w:pPr>
+    </w:p>
+    <w:p>
+      <w:pPr>
+        <w:rPr>
+          <w:rFonts w:ascii="黑体" w:eastAsia="黑体" w:hAnsi="黑体"/>
+        </w:rPr>
+      </w:pPr>
+      <w:r>
+        <w:rPr>
+          <w:rFonts w:ascii="黑体" w:eastAsia="黑体" w:hAnsi="黑体"/>
+          <w:color w:val="2E74B5"/>
+        </w:rPr>
+        <w:t>CX-180101-00020</w:t>
+      </w:r>
+      <w:r>
+        <w:rPr>
+          <w:rFonts w:ascii="黑体" w:eastAsia="黑体" w:hAnsi="黑体" w:hint="eastAsia"/>
+        </w:rPr>
+        <w:t>中添加的品种可以修改会员一天限购数量，</w:t>
+      </w:r>
+    </w:p>
+    <w:p>
+      <w:pPr>
+        <w:rPr>
+          <w:rFonts w:ascii="黑体" w:eastAsia="黑体" w:hAnsi="黑体"/>
+        </w:rPr>
+      </w:pPr>
+      <w:r>
+        <w:rPr>
+          <w:rFonts w:ascii="黑体" w:eastAsia="黑体" w:hAnsi="黑体" w:hint="eastAsia"/>
+        </w:rPr>
+        <w:t>注意：其中促销折扣</w:t>
+      </w:r>
+      <w:r>
+        <w:rPr>
+          <w:rFonts w:ascii="黑体" w:eastAsia="黑体" w:hAnsi="黑体" w:hint="eastAsia"/>
+        </w:rPr>
+        <w:t>不能手动修改</w:t>
+      </w:r>
+      <w:r>
+        <w:rPr>
+          <w:rFonts w:ascii="黑体" w:eastAsia="黑体" w:hAnsi="黑体"/>
         </w:rPr>
         <w:t>，会</w:t>
       </w:r>
       <w:r>
         <w:rPr>
           <w:rFonts w:ascii="黑体" w:eastAsia="黑体" w:hAnsi="黑体" w:hint="eastAsia"/>
-          <w:color w:val="FF0000"/>
         </w:rPr>
         <w:t>全</w:t>
       </w:r>
       <w:r>
         <w:rPr>
           <w:rFonts w:ascii="黑体" w:eastAsia="黑体" w:hAnsi="黑体"/>
-          <w:color w:val="FF0000"/>
         </w:rPr>
         <w:t>自动按处方药</w:t>
       </w:r>
       <w:r>
         <w:rPr>
           <w:rFonts w:ascii="黑体" w:eastAsia="黑体" w:hAnsi="黑体" w:hint="eastAsia"/>
-          <w:color w:val="FF0000"/>
         </w:rPr>
         <w:t>95折</w:t>
       </w:r>
       <w:r>
         <w:rPr>
           <w:rFonts w:ascii="黑体" w:eastAsia="黑体" w:hAnsi="黑体"/>
-          <w:color w:val="FF0000"/>
         </w:rPr>
         <w:t>，非处方</w:t>
       </w:r>
       <w:r>
         <w:rPr>
           <w:rFonts w:ascii="黑体" w:eastAsia="黑体" w:hAnsi="黑体" w:hint="eastAsia"/>
-          <w:color w:val="FF0000"/>
         </w:rPr>
         <w:t>85折更新</w:t>
       </w:r>
       <w:r>
         <w:rPr>
           <w:rFonts w:ascii="黑体" w:eastAsia="黑体" w:hAnsi="黑体" w:hint="eastAsia"/>
-          <w:color w:val="FF0000"/>
         </w:rPr>
         <w:t>。</w:t>
       </w:r>
@@ -1193,7 +1104,114 @@
     <w:p>
       <w:pPr>
         <w:rPr>
-          <w:rFonts w:ascii="黑体" w:eastAsia="黑体" w:hAnsi="黑体" w:hint="eastAsia"/>
+          <w:rFonts w:ascii="黑体" w:eastAsia="黑体" w:hAnsi="黑体"/>
+          <w:color w:val="FF0000"/>
+        </w:rPr>
+      </w:pPr>
+      <w:r>
+        <w:rPr>
+          <w:rFonts w:ascii="黑体" w:eastAsia="黑体" w:hAnsi="黑体" w:hint="eastAsia"/>
+          <w:color w:val="FF0000"/>
+        </w:rPr>
+        <w:t>添加</w:t>
+      </w:r>
+      <w:r>
+        <w:rPr>
+          <w:rFonts w:ascii="黑体" w:eastAsia="黑体" w:hAnsi="黑体" w:hint="eastAsia"/>
+          <w:color w:val="FF0000"/>
+        </w:rPr>
+        <w:t>限购</w:t>
+      </w:r>
+      <w:r>
+        <w:rPr>
+          <w:rFonts w:ascii="黑体" w:eastAsia="黑体" w:hAnsi="黑体" w:hint="eastAsia"/>
+          <w:color w:val="FF0000"/>
+        </w:rPr>
+        <w:t>数量</w:t>
+      </w:r>
+      <w:r>
+        <w:rPr>
+          <w:rFonts w:ascii="黑体" w:eastAsia="黑体" w:hAnsi="黑体"/>
+          <w:color w:val="FF0000"/>
+        </w:rPr>
+        <w:t>后</w:t>
+      </w:r>
+      <w:r>
+        <w:rPr>
+          <w:rFonts w:ascii="黑体" w:eastAsia="黑体" w:hAnsi="黑体" w:hint="eastAsia"/>
+          <w:color w:val="FF0000"/>
+        </w:rPr>
+        <w:t>，超过</w:t>
+      </w:r>
+      <w:r>
+        <w:rPr>
+          <w:rFonts w:ascii="黑体" w:eastAsia="黑体" w:hAnsi="黑体" w:hint="eastAsia"/>
+          <w:color w:val="FF0000"/>
+        </w:rPr>
+        <w:t>数量出零售单会</w:t>
+      </w:r>
+      <w:r>
+        <w:rPr>
+          <w:rFonts w:ascii="黑体" w:eastAsia="黑体" w:hAnsi="黑体" w:hint="eastAsia"/>
+          <w:color w:val="FF0000"/>
+        </w:rPr>
+        <w:t>按会员价</w:t>
+      </w:r>
+      <w:r>
+        <w:rPr>
+          <w:rFonts w:ascii="黑体" w:eastAsia="黑体" w:hAnsi="黑体" w:hint="eastAsia"/>
+          <w:color w:val="FF0000"/>
+        </w:rPr>
+        <w:t>或</w:t>
+      </w:r>
+      <w:r>
+        <w:rPr>
+          <w:rFonts w:ascii="黑体" w:eastAsia="黑体" w:hAnsi="黑体"/>
+          <w:color w:val="FF0000"/>
+        </w:rPr>
+        <w:t>零售价</w:t>
+      </w:r>
+      <w:r>
+        <w:rPr>
+          <w:rFonts w:ascii="黑体" w:eastAsia="黑体" w:hAnsi="黑体" w:hint="eastAsia"/>
+          <w:color w:val="FF0000"/>
+        </w:rPr>
+        <w:t>出库</w:t>
+      </w:r>
+      <w:r>
+        <w:rPr>
+          <w:rFonts w:ascii="黑体" w:eastAsia="黑体" w:hAnsi="黑体" w:hint="eastAsia"/>
+          <w:color w:val="FF0000"/>
+        </w:rPr>
+        <w:t>，注意此提示会在</w:t>
+      </w:r>
+      <w:r>
+        <w:rPr>
+          <w:rFonts w:ascii="黑体" w:eastAsia="黑体" w:hAnsi="黑体" w:hint="eastAsia"/>
+          <w:color w:val="FF0000"/>
+        </w:rPr>
+        <w:t>输入</w:t>
+      </w:r>
+      <w:r>
+        <w:rPr>
+          <w:rFonts w:ascii="黑体" w:eastAsia="黑体" w:hAnsi="黑体"/>
+          <w:color w:val="FF0000"/>
+        </w:rPr>
+        <w:t>完商品</w:t>
+      </w:r>
+      <w:r>
+        <w:rPr>
+          <w:rFonts w:ascii="黑体" w:eastAsia="黑体" w:hAnsi="黑体" w:hint="eastAsia"/>
+          <w:color w:val="FF0000"/>
+        </w:rPr>
+        <w:t>回车后才会提示，而不是改完数量立即提示，收银报价需注意。</w:t>
+      </w:r>
+    </w:p>
+    <w:p>
+      <w:pPr>
+        <w:rPr>
+          <w:rFonts w:ascii="黑体" w:eastAsia="黑体" w:hAnsi="黑体" w:hint="eastAsia"/>
+          <w:color w:val="FF0000"/>
         </w:rPr>
       </w:pPr>
     </w:p>
@@ -1353,7 +1371,7 @@
     </w:p>
     <w:sectPr>
       <w:pgSz w:w="11906" w:h="16838"/>
-      <w:pgMar w:top="1440" w:right="1800" w:bottom="1440" w:left="1800" w:header="851" w:footer="992" w:gutter="0"/>
+      <w:pgMar w:top="851" w:right="991" w:bottom="1276" w:left="1418" w:header="851" w:footer="992" w:gutter="0"/>
       <w:cols w:space="425"/>
       <w:docGrid w:type="lines" w:linePitch="312"/>
     </w:sectPr>
